--- a/assets/docx/MRK03.docx
+++ b/assets/docx/MRK03.docx
@@ -1,6 +1,6 @@
 
 <file path=word/document.xml><?xml version="1.0" encoding="utf-8"?>
-<w:document xmlns:wpc="http://schemas.microsoft.com/office/word/2010/wordprocessingCanvas" xmlns:mc="http://schemas.openxmlformats.org/markup-compatibility/2006" xmlns:o="urn:schemas-microsoft-com:office:office" xmlns:r="http://schemas.openxmlformats.org/officeDocument/2006/relationships" xmlns:m="http://schemas.openxmlformats.org/officeDocument/2006/math" xmlns:v="urn:schemas-microsoft-com:vml" xmlns:wp14="http://schemas.microsoft.com/office/word/2010/wordprocessingDrawing" xmlns:wp="http://schemas.openxmlformats.org/drawingml/2006/wordprocessingDrawing" xmlns:w10="urn:schemas-microsoft-com:office:word" xmlns:w="http://schemas.openxmlformats.org/wordprocessingml/2006/main" xmlns:w14="http://schemas.microsoft.com/office/word/2010/wordml" xmlns:w15="http://schemas.microsoft.com/office/word/2012/wordml" xmlns:wpg="http://schemas.microsoft.com/office/word/2010/wordprocessingGroup" xmlns:wpi="http://schemas.microsoft.com/office/word/2010/wordprocessingInk" xmlns:wne="http://schemas.microsoft.com/office/word/2006/wordml" xmlns:wps="http://schemas.microsoft.com/office/word/2010/wordprocessingShape" mc:Ignorable="w14 w15 wp14">
+<w:document xmlns:wpc="http://schemas.microsoft.com/office/word/2010/wordprocessingCanvas" xmlns:mo="http://schemas.microsoft.com/office/mac/office/2008/main" xmlns:mc="http://schemas.openxmlformats.org/markup-compatibility/2006" xmlns:mv="urn:schemas-microsoft-com:mac:vml" xmlns:o="urn:schemas-microsoft-com:office:office" xmlns:r="http://schemas.openxmlformats.org/officeDocument/2006/relationships" xmlns:m="http://schemas.openxmlformats.org/officeDocument/2006/math" xmlns:v="urn:schemas-microsoft-com:vml" xmlns:wp14="http://schemas.microsoft.com/office/word/2010/wordprocessingDrawing" xmlns:wp="http://schemas.openxmlformats.org/drawingml/2006/wordprocessingDrawing" xmlns:w10="urn:schemas-microsoft-com:office:word" xmlns:w="http://schemas.openxmlformats.org/wordprocessingml/2006/main" xmlns:w14="http://schemas.microsoft.com/office/word/2010/wordml" xmlns:w15="http://schemas.microsoft.com/office/word/2012/wordml" xmlns:wpg="http://schemas.microsoft.com/office/word/2010/wordprocessingGroup" xmlns:wpi="http://schemas.microsoft.com/office/word/2010/wordprocessingInk" xmlns:wne="http://schemas.microsoft.com/office/word/2006/wordml" xmlns:wps="http://schemas.microsoft.com/office/word/2010/wordprocessingShape" mc:Ignorable="w14 w15 wp14">
   <w:body>
     <w:p>
       <w:pPr>
@@ -108,14 +108,13 @@
           <w:sz w:val="20"/>
           <w:szCs w:val="20"/>
         </w:rPr>
-        <w:t xml:space="preserve"> </w:t>
-      </w:r>
-      <w:r>
-        <w:rPr>
-          <w:sz w:val="20"/>
-          <w:szCs w:val="20"/>
-        </w:rPr>
-        <w:tab/>
+        <w:t xml:space="preserve"> $</w:t>
+      </w:r>
+      <w:r>
+        <w:rPr>
+          <w:sz w:val="20"/>
+          <w:szCs w:val="20"/>
+        </w:rPr>
         <w:t>{</w:t>
       </w:r>
       <w:proofErr w:type="spellStart"/>
@@ -167,13 +166,20 @@
           <w:szCs w:val="20"/>
         </w:rPr>
       </w:pPr>
+      <w:r>
+        <w:rPr>
+          <w:sz w:val="20"/>
+          <w:szCs w:val="20"/>
+        </w:rPr>
+        <w:t xml:space="preserve">Nama </w:t>
+      </w:r>
       <w:proofErr w:type="spellStart"/>
       <w:r>
         <w:rPr>
           <w:sz w:val="20"/>
           <w:szCs w:val="20"/>
         </w:rPr>
-        <w:t>Nama</w:t>
+        <w:t>Kontraktor</w:t>
       </w:r>
       <w:proofErr w:type="spellEnd"/>
       <w:r>
@@ -181,22 +187,6 @@
           <w:sz w:val="20"/>
           <w:szCs w:val="20"/>
         </w:rPr>
-        <w:t xml:space="preserve"> </w:t>
-      </w:r>
-      <w:proofErr w:type="spellStart"/>
-      <w:r>
-        <w:rPr>
-          <w:sz w:val="20"/>
-          <w:szCs w:val="20"/>
-        </w:rPr>
-        <w:t>Kontraktor</w:t>
-      </w:r>
-      <w:proofErr w:type="spellEnd"/>
-      <w:r>
-        <w:rPr>
-          <w:sz w:val="20"/>
-          <w:szCs w:val="20"/>
-        </w:rPr>
         <w:tab/>
       </w:r>
       <w:r>
@@ -206,21 +196,16 @@
         </w:rPr>
         <w:tab/>
       </w:r>
+      <w:proofErr w:type="gramStart"/>
       <w:r>
         <w:rPr>
           <w:sz w:val="20"/>
           <w:szCs w:val="20"/>
         </w:rPr>
         <w:tab/>
-        <w:t>:</w:t>
-      </w:r>
-      <w:r>
-        <w:rPr>
-          <w:sz w:val="20"/>
-          <w:szCs w:val="20"/>
-        </w:rPr>
-        <w:tab/>
-      </w:r>
+        <w:t>:$</w:t>
+      </w:r>
+      <w:proofErr w:type="gramEnd"/>
       <w:r>
         <w:rPr>
           <w:sz w:val="20"/>
@@ -288,23 +273,23 @@
       <w:r>
         <w:rPr>
           <w:noProof/>
-          <w:lang w:val="en-MY" w:eastAsia="en-MY"/>
+          <w:lang w:val="en-GB" w:eastAsia="en-GB"/>
         </w:rPr>
         <mc:AlternateContent>
           <mc:Choice Requires="wps">
             <w:drawing>
-              <wp:anchor distT="45720" distB="45720" distL="114300" distR="114300" simplePos="0" relativeHeight="251659776" behindDoc="1" locked="0" layoutInCell="1" allowOverlap="1" wp14:anchorId="5BE11D14" wp14:editId="4EAEC70E">
+              <wp:anchor distT="45720" distB="45720" distL="114300" distR="114300" simplePos="0" relativeHeight="251666944" behindDoc="1" locked="0" layoutInCell="1" allowOverlap="1" wp14:anchorId="09083FD9" wp14:editId="4A689D19">
                 <wp:simplePos x="0" y="0"/>
                 <wp:positionH relativeFrom="column">
-                  <wp:posOffset>2202816</wp:posOffset>
+                  <wp:posOffset>1789347</wp:posOffset>
                 </wp:positionH>
                 <wp:positionV relativeFrom="paragraph">
                   <wp:posOffset>154084</wp:posOffset>
                 </wp:positionV>
-                <wp:extent cx="4389120" cy="1404620"/>
+                <wp:extent cx="4794885" cy="335501"/>
                 <wp:effectExtent l="0" t="0" r="0" b="0"/>
                 <wp:wrapNone/>
-                <wp:docPr id="217" name="Text Box 2"/>
+                <wp:docPr id="5" name="Text Box 2"/>
                 <wp:cNvGraphicFramePr>
                   <a:graphicFrameLocks xmlns:a="http://schemas.openxmlformats.org/drawingml/2006/main"/>
                 </wp:cNvGraphicFramePr>
@@ -317,7 +302,7 @@
                       <wps:spPr bwMode="auto">
                         <a:xfrm>
                           <a:off x="0" y="0"/>
-                          <a:ext cx="4389120" cy="1404620"/>
+                          <a:ext cx="4794885" cy="335501"/>
                         </a:xfrm>
                         <a:prstGeom prst="rect">
                           <a:avLst/>
@@ -345,20 +330,29 @@
                                 <w:sz w:val="20"/>
                                 <w:szCs w:val="20"/>
                               </w:rPr>
-                              <w:t>{}</w:t>
+                              <w:t>${</w:t>
                             </w:r>
+                            <w:proofErr w:type="spellStart"/>
                             <w:r>
                               <w:rPr>
                                 <w:sz w:val="20"/>
                                 <w:szCs w:val="20"/>
                               </w:rPr>
-                              <w:t>.</w:t>
+                              <w:t>tajukkerja</w:t>
+                            </w:r>
+                            <w:proofErr w:type="spellEnd"/>
+                            <w:r>
+                              <w:rPr>
+                                <w:sz w:val="20"/>
+                                <w:szCs w:val="20"/>
+                              </w:rPr>
+                              <w:t>}</w:t>
                             </w:r>
                           </w:p>
                         </w:txbxContent>
                       </wps:txbx>
                       <wps:bodyPr rot="0" vert="horz" wrap="square" lIns="91440" tIns="45720" rIns="91440" bIns="45720" anchor="t" anchorCtr="0">
-                        <a:spAutoFit/>
+                        <a:noAutofit/>
                       </wps:bodyPr>
                     </wps:wsp>
                   </a:graphicData>
@@ -367,19 +361,19 @@
                   <wp14:pctWidth>0</wp14:pctWidth>
                 </wp14:sizeRelH>
                 <wp14:sizeRelV relativeFrom="margin">
-                  <wp14:pctHeight>20000</wp14:pctHeight>
+                  <wp14:pctHeight>0</wp14:pctHeight>
                 </wp14:sizeRelV>
               </wp:anchor>
             </w:drawing>
           </mc:Choice>
           <mc:Fallback>
             <w:pict>
-              <v:shapetype w14:anchorId="5BE11D14" id="_x0000_t202" coordsize="21600,21600" o:spt="202" path="m,l,21600r21600,l21600,xe">
+              <v:shapetype w14:anchorId="09083FD9" id="_x0000_t202" coordsize="21600,21600" o:spt="202" path="m0,0l0,21600,21600,21600,21600,0xe">
                 <v:stroke joinstyle="miter"/>
                 <v:path gradientshapeok="t" o:connecttype="rect"/>
               </v:shapetype>
-              <v:shape id="Text Box 2" o:spid="_x0000_s1026" type="#_x0000_t202" style="position:absolute;margin-left:173.45pt;margin-top:12.15pt;width:345.6pt;height:110.6pt;z-index:-251656704;visibility:visible;mso-wrap-style:square;mso-width-percent:0;mso-height-percent:200;mso-wrap-distance-left:9pt;mso-wrap-distance-top:3.6pt;mso-wrap-distance-right:9pt;mso-wrap-distance-bottom:3.6pt;mso-position-horizontal:absolute;mso-position-horizontal-relative:text;mso-position-vertical:absolute;mso-position-vertical-relative:text;mso-width-percent:0;mso-height-percent:200;mso-width-relative:margin;mso-height-relative:margin;v-text-anchor:top" o:gfxdata="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" filled="f" stroked="f">
-                <v:textbox style="mso-fit-shape-to-text:t">
+              <v:shape id="Text Box 2" o:spid="_x0000_s1026" type="#_x0000_t202" style="position:absolute;margin-left:140.9pt;margin-top:12.15pt;width:377.55pt;height:26.4pt;z-index:-251649536;visibility:visible;mso-wrap-style:square;mso-width-percent:0;mso-height-percent:0;mso-wrap-distance-left:9pt;mso-wrap-distance-top:3.6pt;mso-wrap-distance-right:9pt;mso-wrap-distance-bottom:3.6pt;mso-position-horizontal:absolute;mso-position-horizontal-relative:text;mso-position-vertical:absolute;mso-position-vertical-relative:text;mso-width-percent:0;mso-height-percent:0;mso-width-relative:margin;mso-height-relative:margin;v-text-anchor:top" o:gfxdata="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" filled="f" stroked="f">
+                <v:textbox>
                   <w:txbxContent>
                     <w:p>
                       <w:pPr>
@@ -394,14 +388,23 @@
                           <w:sz w:val="20"/>
                           <w:szCs w:val="20"/>
                         </w:rPr>
-                        <w:t>{}</w:t>
+                        <w:t>${</w:t>
                       </w:r>
+                      <w:proofErr w:type="spellStart"/>
                       <w:r>
                         <w:rPr>
                           <w:sz w:val="20"/>
                           <w:szCs w:val="20"/>
                         </w:rPr>
-                        <w:t>.</w:t>
+                        <w:t>tajukkerja</w:t>
+                      </w:r>
+                      <w:proofErr w:type="spellEnd"/>
+                      <w:r>
+                        <w:rPr>
+                          <w:sz w:val="20"/>
+                          <w:szCs w:val="20"/>
+                        </w:rPr>
+                        <w:t>}</w:t>
                       </w:r>
                     </w:p>
                   </w:txbxContent>
@@ -427,49 +430,46 @@
       <w:r>
         <w:tab/>
       </w:r>
+      <w:proofErr w:type="gramStart"/>
       <w:r>
         <w:tab/>
         <w:t>:</w:t>
       </w:r>
       <w:r>
+        <w:t>SEBUTHARGA</w:t>
+      </w:r>
+      <w:proofErr w:type="gramEnd"/>
+      <w:r>
+        <w:t xml:space="preserve"> : </w:t>
+      </w:r>
+      <w:r>
+        <w:t>$</w:t>
+      </w:r>
+      <w:r>
+        <w:t>{</w:t>
+      </w:r>
+      <w:proofErr w:type="spellStart"/>
+      <w:r>
+        <w:t>nosebutharga</w:t>
+      </w:r>
+      <w:proofErr w:type="spellEnd"/>
+      <w:r>
+        <w:t>}</w:t>
+      </w:r>
+      <w:r>
+        <w:t xml:space="preserve"> </w:t>
+      </w:r>
+      <w:r>
         <w:tab/>
       </w:r>
-      <w:proofErr w:type="gramStart"/>
-      <w:r>
-        <w:t>SEBUTHARGA :</w:t>
-      </w:r>
-      <w:proofErr w:type="gramEnd"/>
-      <w:r>
-        <w:t xml:space="preserve"> </w:t>
-      </w:r>
-      <w:r>
-        <w:t>{</w:t>
-      </w:r>
-      <w:proofErr w:type="spellStart"/>
-      <w:r>
-        <w:t>nosebutharga</w:t>
-      </w:r>
-      <w:proofErr w:type="spellEnd"/>
-      <w:r>
-        <w:t>}</w:t>
-      </w:r>
-      <w:r>
-        <w:t xml:space="preserve"> </w:t>
-      </w:r>
-      <w:r>
-        <w:tab/>
-      </w:r>
-      <w:r>
-        <w:tab/>
-        <w:t xml:space="preserve">NO. </w:t>
-      </w:r>
-      <w:proofErr w:type="gramStart"/>
-      <w:r>
-        <w:t>INDEN :</w:t>
-      </w:r>
-      <w:proofErr w:type="gramEnd"/>
-      <w:r>
-        <w:t xml:space="preserve"> </w:t>
+      <w:r>
+        <w:t xml:space="preserve">     </w:t>
+      </w:r>
+      <w:r>
+        <w:t xml:space="preserve">NO. INDEN : </w:t>
+      </w:r>
+      <w:r>
+        <w:t>$</w:t>
       </w:r>
       <w:r>
         <w:t>{</w:t>
@@ -511,9 +511,6 @@
       <w:r>
         <w:tab/>
         <w:t>:</w:t>
-      </w:r>
-      <w:r>
-        <w:tab/>
       </w:r>
     </w:p>
     <w:p>
@@ -588,6 +585,13 @@
           <w:sz w:val="20"/>
           <w:szCs w:val="20"/>
         </w:rPr>
+        <w:t>$</w:t>
+      </w:r>
+      <w:r>
+        <w:rPr>
+          <w:sz w:val="20"/>
+          <w:szCs w:val="20"/>
+        </w:rPr>
         <w:t>{</w:t>
       </w:r>
       <w:proofErr w:type="spellStart"/>
@@ -658,6 +662,13 @@
           <w:szCs w:val="20"/>
         </w:rPr>
         <w:t xml:space="preserve"> </w:t>
+      </w:r>
+      <w:r>
+        <w:rPr>
+          <w:sz w:val="20"/>
+          <w:szCs w:val="20"/>
+        </w:rPr>
+        <w:t>$</w:t>
       </w:r>
       <w:r>
         <w:rPr>
@@ -806,6 +817,13 @@
           <w:sz w:val="20"/>
           <w:szCs w:val="20"/>
         </w:rPr>
+        <w:t>$</w:t>
+      </w:r>
+      <w:r>
+        <w:rPr>
+          <w:sz w:val="20"/>
+          <w:szCs w:val="20"/>
+        </w:rPr>
         <w:t>{</w:t>
       </w:r>
       <w:proofErr w:type="spellStart"/>
@@ -894,6 +912,13 @@
           <w:sz w:val="20"/>
           <w:szCs w:val="20"/>
         </w:rPr>
+        <w:t>$</w:t>
+      </w:r>
+      <w:r>
+        <w:rPr>
+          <w:sz w:val="20"/>
+          <w:szCs w:val="20"/>
+        </w:rPr>
         <w:t>{</w:t>
       </w:r>
       <w:proofErr w:type="spellStart"/>
@@ -935,23 +960,7 @@
           <w:sz w:val="20"/>
           <w:szCs w:val="20"/>
         </w:rPr>
-        <w:t xml:space="preserve"> </w:t>
-      </w:r>
-      <w:proofErr w:type="spellStart"/>
-      <w:r>
-        <w:rPr>
-          <w:sz w:val="20"/>
-          <w:szCs w:val="20"/>
-        </w:rPr>
-        <w:t>Masa</w:t>
-      </w:r>
-      <w:proofErr w:type="spellEnd"/>
-      <w:r>
-        <w:rPr>
-          <w:sz w:val="20"/>
-          <w:szCs w:val="20"/>
-        </w:rPr>
-        <w:t xml:space="preserve"> </w:t>
+        <w:t xml:space="preserve"> Masa </w:t>
       </w:r>
       <w:proofErr w:type="gramStart"/>
       <w:r>
@@ -985,6 +994,13 @@
         </w:rPr>
         <w:tab/>
         <w:t xml:space="preserve">:  </w:t>
+      </w:r>
+      <w:r>
+        <w:rPr>
+          <w:sz w:val="20"/>
+          <w:szCs w:val="20"/>
+        </w:rPr>
+        <w:t>$</w:t>
       </w:r>
       <w:r>
         <w:rPr>
@@ -1108,7 +1124,7 @@
           <w:noProof/>
           <w:sz w:val="20"/>
           <w:szCs w:val="20"/>
-          <w:lang w:val="en-MY" w:eastAsia="en-MY"/>
+          <w:lang w:val="en-GB" w:eastAsia="en-GB"/>
         </w:rPr>
         <mc:AlternateContent>
           <mc:Choice Requires="wps">
@@ -1183,7 +1199,7 @@
           <w:noProof/>
           <w:sz w:val="20"/>
           <w:szCs w:val="20"/>
-          <w:lang w:val="en-MY" w:eastAsia="en-MY"/>
+          <w:lang w:val="en-GB" w:eastAsia="en-GB"/>
         </w:rPr>
         <mc:AlternateContent>
           <mc:Choice Requires="wps">
@@ -1258,7 +1274,7 @@
           <w:noProof/>
           <w:sz w:val="20"/>
           <w:szCs w:val="20"/>
-          <w:lang w:val="en-MY" w:eastAsia="en-MY"/>
+          <w:lang w:val="en-GB" w:eastAsia="en-GB"/>
         </w:rPr>
         <mc:AlternateContent>
           <mc:Choice Requires="wps">
@@ -1358,9 +1374,17 @@
           <w:szCs w:val="20"/>
         </w:rPr>
         <w:tab/>
-        <w:t>:  RM     {</w:t>
+        <w:t>:  RM   $</w:t>
+      </w:r>
+      <w:r>
+        <w:rPr>
+          <w:sz w:val="20"/>
+          <w:szCs w:val="20"/>
+        </w:rPr>
+        <w:t>{</w:t>
       </w:r>
       <w:proofErr w:type="spellStart"/>
+      <w:proofErr w:type="gramStart"/>
       <w:r>
         <w:rPr>
           <w:sz w:val="20"/>
@@ -1374,7 +1398,15 @@
           <w:sz w:val="20"/>
           <w:szCs w:val="20"/>
         </w:rPr>
-        <w:t xml:space="preserve">}    </w:t>
+        <w:t xml:space="preserve">}   </w:t>
+      </w:r>
+      <w:proofErr w:type="gramEnd"/>
+      <w:r>
+        <w:rPr>
+          <w:sz w:val="20"/>
+          <w:szCs w:val="20"/>
+        </w:rPr>
+        <w:t xml:space="preserve"> </w:t>
       </w:r>
       <w:r>
         <w:rPr>
@@ -1392,7 +1424,6 @@
         <w:t>Sehari</w:t>
       </w:r>
       <w:proofErr w:type="spellEnd"/>
-      <w:proofErr w:type="gramStart"/>
       <w:r>
         <w:rPr>
           <w:sz w:val="20"/>
@@ -1409,7 +1440,6 @@
         <w:t>dari</w:t>
       </w:r>
       <w:proofErr w:type="spellEnd"/>
-      <w:proofErr w:type="gramEnd"/>
       <w:r>
         <w:rPr>
           <w:sz w:val="20"/>
@@ -1422,7 +1452,21 @@
           <w:sz w:val="20"/>
           <w:szCs w:val="20"/>
         </w:rPr>
-        <w:t xml:space="preserve"> {</w:t>
+        <w:t xml:space="preserve"> </w:t>
+      </w:r>
+      <w:r>
+        <w:rPr>
+          <w:sz w:val="20"/>
+          <w:szCs w:val="20"/>
+        </w:rPr>
+        <w:t>$</w:t>
+      </w:r>
+      <w:r>
+        <w:rPr>
+          <w:sz w:val="20"/>
+          <w:szCs w:val="20"/>
+        </w:rPr>
+        <w:t>{</w:t>
       </w:r>
       <w:proofErr w:type="spellStart"/>
       <w:r>
@@ -1462,6 +1506,13 @@
           <w:szCs w:val="20"/>
         </w:rPr>
         <w:t xml:space="preserve"> </w:t>
+      </w:r>
+      <w:r>
+        <w:rPr>
+          <w:sz w:val="20"/>
+          <w:szCs w:val="20"/>
+        </w:rPr>
+        <w:t>$</w:t>
       </w:r>
       <w:r>
         <w:rPr>
@@ -1943,17 +1994,8 @@
                 <w:sz w:val="18"/>
                 <w:szCs w:val="18"/>
               </w:rPr>
-              <w:t xml:space="preserve"> </w:t>
-            </w:r>
-            <w:proofErr w:type="spellStart"/>
-            <w:r>
-              <w:rPr>
-                <w:sz w:val="18"/>
-                <w:szCs w:val="18"/>
-              </w:rPr>
-              <w:t>Bina</w:t>
-            </w:r>
-            <w:proofErr w:type="spellEnd"/>
+              <w:t xml:space="preserve"> Bina</w:t>
+            </w:r>
           </w:p>
           <w:p>
             <w:pPr>
@@ -2006,35 +2048,57 @@
               <w:rPr>
                 <w:b w:val="0"/>
               </w:rPr>
+              <w:t>${</w:t>
+            </w:r>
+            <w:proofErr w:type="spellStart"/>
+            <w:r>
+              <w:rPr>
+                <w:b w:val="0"/>
+              </w:rPr>
+              <w:t>bt</w:t>
+            </w:r>
+            <w:proofErr w:type="spellEnd"/>
+            <w:r>
+              <w:rPr>
+                <w:b w:val="0"/>
+              </w:rPr>
+              <w:t>}</w:t>
+            </w:r>
+          </w:p>
+        </w:tc>
+        <w:tc>
+          <w:tcPr>
+            <w:tcW w:w="1426" w:type="dxa"/>
+            <w:vAlign w:val="center"/>
+          </w:tcPr>
+          <w:p>
+            <w:pPr>
+              <w:spacing w:before="10" w:after="10"/>
+              <w:jc w:val="center"/>
+            </w:pPr>
+            <w:r>
+              <w:rPr>
+                <w:b/>
+              </w:rPr>
+              <w:t>$</w:t>
+            </w:r>
+            <w:r>
               <w:t>{</w:t>
             </w:r>
-            <w:proofErr w:type="spellStart"/>
-            <w:proofErr w:type="gramStart"/>
-            <w:r>
-              <w:rPr>
-                <w:b w:val="0"/>
-              </w:rPr>
+            <w:r>
               <w:t>b</w:t>
             </w:r>
             <w:r>
-              <w:rPr>
-                <w:b w:val="0"/>
-              </w:rPr>
-              <w:t>t</w:t>
-            </w:r>
-            <w:proofErr w:type="spellEnd"/>
-            <w:proofErr w:type="gramEnd"/>
-            <w:r>
-              <w:rPr>
-                <w:b w:val="0"/>
-              </w:rPr>
+              <w:t>b</w:t>
+            </w:r>
+            <w:r>
               <w:t>}</w:t>
             </w:r>
           </w:p>
         </w:tc>
         <w:tc>
           <w:tcPr>
-            <w:tcW w:w="1426" w:type="dxa"/>
+            <w:tcW w:w="1260" w:type="dxa"/>
             <w:vAlign w:val="center"/>
           </w:tcPr>
           <w:p>
@@ -2043,14 +2107,22 @@
               <w:jc w:val="center"/>
             </w:pPr>
             <w:r>
+              <w:rPr>
+                <w:b/>
+              </w:rPr>
+              <w:t>$</w:t>
+            </w:r>
+            <w:r>
               <w:t>{</w:t>
             </w:r>
+            <w:proofErr w:type="spellStart"/>
             <w:r>
               <w:t>b</w:t>
             </w:r>
             <w:r>
-              <w:t>b</w:t>
-            </w:r>
+              <w:t>s</w:t>
+            </w:r>
+            <w:proofErr w:type="spellEnd"/>
             <w:r>
               <w:t>}</w:t>
             </w:r>
@@ -2058,7 +2130,7 @@
         </w:tc>
         <w:tc>
           <w:tcPr>
-            <w:tcW w:w="1260" w:type="dxa"/>
+            <w:tcW w:w="1440" w:type="dxa"/>
             <w:vAlign w:val="center"/>
           </w:tcPr>
           <w:p>
@@ -2067,31 +2139,11 @@
               <w:jc w:val="center"/>
             </w:pPr>
             <w:r>
-              <w:t>{</w:t>
-            </w:r>
-            <w:proofErr w:type="spellStart"/>
-            <w:r>
-              <w:t>b</w:t>
-            </w:r>
-            <w:r>
-              <w:t>s</w:t>
-            </w:r>
-            <w:proofErr w:type="spellEnd"/>
-            <w:r>
-              <w:t>}</w:t>
-            </w:r>
-          </w:p>
-        </w:tc>
-        <w:tc>
-          <w:tcPr>
-            <w:tcW w:w="1440" w:type="dxa"/>
-            <w:vAlign w:val="center"/>
-          </w:tcPr>
-          <w:p>
-            <w:pPr>
-              <w:spacing w:before="10" w:after="10"/>
-              <w:jc w:val="center"/>
-            </w:pPr>
+              <w:rPr>
+                <w:b/>
+              </w:rPr>
+              <w:t>$</w:t>
+            </w:r>
             <w:r>
               <w:t>{</w:t>
             </w:r>
@@ -2195,6 +2247,12 @@
               <w:jc w:val="center"/>
             </w:pPr>
             <w:r>
+              <w:rPr>
+                <w:b/>
+              </w:rPr>
+              <w:t>$</w:t>
+            </w:r>
+            <w:r>
               <w:t>{</w:t>
             </w:r>
             <w:proofErr w:type="spellStart"/>
@@ -2218,6 +2276,12 @@
               <w:jc w:val="center"/>
             </w:pPr>
             <w:r>
+              <w:rPr>
+                <w:b/>
+              </w:rPr>
+              <w:t>$</w:t>
+            </w:r>
+            <w:r>
               <w:t>{</w:t>
             </w:r>
             <w:proofErr w:type="spellStart"/>
@@ -2241,6 +2305,12 @@
               <w:jc w:val="center"/>
             </w:pPr>
             <w:r>
+              <w:rPr>
+                <w:b/>
+              </w:rPr>
+              <w:t>$</w:t>
+            </w:r>
+            <w:r>
               <w:t>{</w:t>
             </w:r>
             <w:proofErr w:type="spellStart"/>
@@ -2263,6 +2333,12 @@
               <w:spacing w:before="10" w:after="10"/>
               <w:jc w:val="center"/>
             </w:pPr>
+            <w:r>
+              <w:rPr>
+                <w:b/>
+              </w:rPr>
+              <w:t>$</w:t>
+            </w:r>
             <w:r>
               <w:t>{pm}</w:t>
             </w:r>
@@ -2390,6 +2466,12 @@
               <w:jc w:val="center"/>
             </w:pPr>
             <w:r>
+              <w:rPr>
+                <w:b/>
+              </w:rPr>
+              <w:t>$</w:t>
+            </w:r>
+            <w:r>
               <w:t>{</w:t>
             </w:r>
             <w:proofErr w:type="spellStart"/>
@@ -2413,6 +2495,12 @@
               <w:jc w:val="center"/>
             </w:pPr>
             <w:r>
+              <w:rPr>
+                <w:b/>
+              </w:rPr>
+              <w:t>$</w:t>
+            </w:r>
+            <w:r>
               <w:t>{kb}</w:t>
             </w:r>
           </w:p>
@@ -2428,6 +2516,12 @@
               <w:jc w:val="center"/>
             </w:pPr>
             <w:r>
+              <w:rPr>
+                <w:b/>
+              </w:rPr>
+              <w:t>$</w:t>
+            </w:r>
+            <w:r>
               <w:t>{</w:t>
             </w:r>
             <w:proofErr w:type="spellStart"/>
@@ -2450,6 +2544,12 @@
               <w:spacing w:before="10" w:after="10"/>
               <w:jc w:val="center"/>
             </w:pPr>
+            <w:r>
+              <w:rPr>
+                <w:b/>
+              </w:rPr>
+              <w:t>$</w:t>
+            </w:r>
             <w:r>
               <w:t>{km}</w:t>
             </w:r>
@@ -2561,6 +2661,12 @@
               <w:jc w:val="center"/>
             </w:pPr>
             <w:r>
+              <w:rPr>
+                <w:b/>
+              </w:rPr>
+              <w:t>$</w:t>
+            </w:r>
+            <w:r>
               <w:t>{</w:t>
             </w:r>
             <w:proofErr w:type="spellStart"/>
@@ -2584,6 +2690,12 @@
               <w:jc w:val="center"/>
             </w:pPr>
             <w:r>
+              <w:rPr>
+                <w:b/>
+              </w:rPr>
+              <w:t>$</w:t>
+            </w:r>
+            <w:r>
               <w:t>{</w:t>
             </w:r>
             <w:proofErr w:type="spellStart"/>
@@ -2607,6 +2719,12 @@
               <w:jc w:val="center"/>
             </w:pPr>
             <w:r>
+              <w:rPr>
+                <w:b/>
+              </w:rPr>
+              <w:t>$</w:t>
+            </w:r>
+            <w:r>
               <w:t>{</w:t>
             </w:r>
             <w:proofErr w:type="spellStart"/>
@@ -2629,6 +2747,12 @@
               <w:spacing w:before="10" w:after="10"/>
               <w:jc w:val="center"/>
             </w:pPr>
+            <w:r>
+              <w:rPr>
+                <w:b/>
+              </w:rPr>
+              <w:t>$</w:t>
+            </w:r>
             <w:r>
               <w:t>{mm}</w:t>
             </w:r>
@@ -2740,6 +2864,12 @@
               <w:jc w:val="center"/>
             </w:pPr>
             <w:r>
+              <w:rPr>
+                <w:b/>
+              </w:rPr>
+              <w:t>$</w:t>
+            </w:r>
+            <w:r>
               <w:t>{</w:t>
             </w:r>
             <w:proofErr w:type="spellStart"/>
@@ -2763,6 +2893,12 @@
               <w:jc w:val="center"/>
             </w:pPr>
             <w:r>
+              <w:rPr>
+                <w:b/>
+              </w:rPr>
+              <w:t>$</w:t>
+            </w:r>
+            <w:r>
               <w:t>{</w:t>
             </w:r>
             <w:proofErr w:type="spellStart"/>
@@ -2786,6 +2922,12 @@
               <w:jc w:val="center"/>
             </w:pPr>
             <w:r>
+              <w:rPr>
+                <w:b/>
+              </w:rPr>
+              <w:t>$</w:t>
+            </w:r>
+            <w:r>
               <w:t>{</w:t>
             </w:r>
             <w:proofErr w:type="spellStart"/>
@@ -2808,6 +2950,12 @@
               <w:spacing w:before="10" w:after="10"/>
               <w:jc w:val="center"/>
             </w:pPr>
+            <w:r>
+              <w:rPr>
+                <w:b/>
+              </w:rPr>
+              <w:t>$</w:t>
+            </w:r>
             <w:r>
               <w:t>{</w:t>
             </w:r>
@@ -2927,6 +3075,12 @@
               <w:jc w:val="center"/>
             </w:pPr>
             <w:r>
+              <w:rPr>
+                <w:b/>
+              </w:rPr>
+              <w:t>$</w:t>
+            </w:r>
+            <w:r>
               <w:t>{</w:t>
             </w:r>
             <w:proofErr w:type="spellStart"/>
@@ -2950,13 +3104,17 @@
               <w:jc w:val="center"/>
             </w:pPr>
             <w:r>
+              <w:rPr>
+                <w:b/>
+              </w:rPr>
+              <w:t>$</w:t>
+            </w:r>
+            <w:r>
               <w:t>{</w:t>
             </w:r>
-            <w:proofErr w:type="spellStart"/>
             <w:r>
               <w:t>fb</w:t>
             </w:r>
-            <w:proofErr w:type="spellEnd"/>
             <w:r>
               <w:t>}</w:t>
             </w:r>
@@ -2972,13 +3130,17 @@
               <w:jc w:val="center"/>
             </w:pPr>
             <w:r>
+              <w:rPr>
+                <w:b/>
+              </w:rPr>
+              <w:t>$</w:t>
+            </w:r>
+            <w:r>
               <w:t>{</w:t>
             </w:r>
-            <w:proofErr w:type="spellStart"/>
             <w:r>
               <w:t>fs</w:t>
             </w:r>
-            <w:proofErr w:type="spellEnd"/>
             <w:r>
               <w:t>}</w:t>
             </w:r>
@@ -2994,6 +3156,12 @@
               <w:spacing w:before="10" w:after="10"/>
               <w:jc w:val="center"/>
             </w:pPr>
+            <w:r>
+              <w:rPr>
+                <w:b/>
+              </w:rPr>
+              <w:t>$</w:t>
+            </w:r>
             <w:r>
               <w:t>{</w:t>
             </w:r>
@@ -3129,6 +3297,12 @@
               <w:jc w:val="center"/>
             </w:pPr>
             <w:r>
+              <w:rPr>
+                <w:b/>
+              </w:rPr>
+              <w:t>$</w:t>
+            </w:r>
+            <w:r>
               <w:t>{</w:t>
             </w:r>
             <w:proofErr w:type="spellStart"/>
@@ -3152,6 +3326,12 @@
               <w:jc w:val="center"/>
             </w:pPr>
             <w:r>
+              <w:rPr>
+                <w:b/>
+              </w:rPr>
+              <w:t>$</w:t>
+            </w:r>
+            <w:r>
               <w:t>{</w:t>
             </w:r>
             <w:proofErr w:type="spellStart"/>
@@ -3175,6 +3355,12 @@
               <w:jc w:val="center"/>
             </w:pPr>
             <w:r>
+              <w:rPr>
+                <w:b/>
+              </w:rPr>
+              <w:t>$</w:t>
+            </w:r>
+            <w:r>
               <w:t>{</w:t>
             </w:r>
             <w:proofErr w:type="spellStart"/>
@@ -3197,6 +3383,12 @@
               <w:spacing w:before="10" w:after="10"/>
               <w:jc w:val="center"/>
             </w:pPr>
+            <w:r>
+              <w:rPr>
+                <w:b/>
+              </w:rPr>
+              <w:t>$</w:t>
+            </w:r>
             <w:r>
               <w:t>{</w:t>
             </w:r>
@@ -3389,6 +3581,12 @@
               <w:jc w:val="center"/>
             </w:pPr>
             <w:r>
+              <w:rPr>
+                <w:b/>
+              </w:rPr>
+              <w:t>$</w:t>
+            </w:r>
+            <w:r>
               <w:t>{</w:t>
             </w:r>
             <w:proofErr w:type="spellStart"/>
@@ -3412,6 +3610,12 @@
               <w:jc w:val="center"/>
             </w:pPr>
             <w:r>
+              <w:rPr>
+                <w:b/>
+              </w:rPr>
+              <w:t>$</w:t>
+            </w:r>
+            <w:r>
               <w:t>{</w:t>
             </w:r>
             <w:proofErr w:type="spellStart"/>
@@ -3435,6 +3639,12 @@
               <w:jc w:val="center"/>
             </w:pPr>
             <w:r>
+              <w:rPr>
+                <w:b/>
+              </w:rPr>
+              <w:t>$</w:t>
+            </w:r>
+            <w:r>
               <w:t>{</w:t>
             </w:r>
             <w:proofErr w:type="spellStart"/>
@@ -3457,6 +3667,12 @@
               <w:spacing w:before="10" w:after="10"/>
               <w:jc w:val="center"/>
             </w:pPr>
+            <w:r>
+              <w:rPr>
+                <w:b/>
+              </w:rPr>
+              <w:t>$</w:t>
+            </w:r>
             <w:r>
               <w:t>{</w:t>
             </w:r>
@@ -3873,7 +4089,21 @@
           <w:sz w:val="20"/>
           <w:szCs w:val="20"/>
         </w:rPr>
-        <w:t xml:space="preserve">  {</w:t>
+        <w:t xml:space="preserve">  </w:t>
+      </w:r>
+      <w:r>
+        <w:rPr>
+          <w:sz w:val="20"/>
+          <w:szCs w:val="20"/>
+        </w:rPr>
+        <w:t>$</w:t>
+      </w:r>
+      <w:r>
+        <w:rPr>
+          <w:sz w:val="20"/>
+          <w:szCs w:val="20"/>
+        </w:rPr>
+        <w:t>{</w:t>
       </w:r>
       <w:proofErr w:type="spellStart"/>
       <w:r>
@@ -3889,7 +4119,7 @@
           <w:sz w:val="20"/>
           <w:szCs w:val="20"/>
         </w:rPr>
-        <w:t xml:space="preserve">} </w:t>
+        <w:t>}</w:t>
       </w:r>
       <w:r>
         <w:rPr>
@@ -3934,8 +4164,6 @@
         <w:tab/>
         <w:t>:</w:t>
       </w:r>
-      <w:bookmarkStart w:id="0" w:name="_GoBack"/>
-      <w:bookmarkEnd w:id="0"/>
     </w:p>
     <w:p>
       <w:pPr>
@@ -3945,7 +4173,7 @@
       <w:r>
         <w:rPr>
           <w:noProof/>
-          <w:lang w:val="en-MY" w:eastAsia="en-MY"/>
+          <w:lang w:val="en-GB" w:eastAsia="en-GB"/>
         </w:rPr>
         <mc:AlternateContent>
           <mc:Choice Requires="wps">
@@ -4069,7 +4297,7 @@
               </wp:anchor>
             </w:drawing>
           </mc:Choice>
-          <mc:Fallback xmlns:mv="urn:schemas-microsoft-com:mac:vml" xmlns:mo="http://schemas.microsoft.com/office/mac/office/2008/main">
+          <mc:Fallback>
             <w:pict>
               <v:shapetype id="_x0000_t202" coordsize="21600,21600" o:spt="202" path="m,l,21600r21600,l21600,xe">
                 <v:stroke joinstyle="miter"/>
@@ -4111,7 +4339,15 @@
         <w:t xml:space="preserve">: </w:t>
       </w:r>
       <w:r>
-        <w:t xml:space="preserve"> {</w:t>
+        <w:t xml:space="preserve"> </w:t>
+      </w:r>
+      <w:r>
+        <w:t>$</w:t>
+      </w:r>
+      <w:bookmarkStart w:id="0" w:name="_GoBack"/>
+      <w:bookmarkEnd w:id="0"/>
+      <w:r>
+        <w:t>{</w:t>
       </w:r>
       <w:proofErr w:type="spellStart"/>
       <w:r>
@@ -4133,7 +4369,7 @@
 </file>
 
 <file path=word/numbering.xml><?xml version="1.0" encoding="utf-8"?>
-<w:numbering xmlns:wpc="http://schemas.microsoft.com/office/word/2010/wordprocessingCanvas" xmlns:mc="http://schemas.openxmlformats.org/markup-compatibility/2006" xmlns:o="urn:schemas-microsoft-com:office:office" xmlns:r="http://schemas.openxmlformats.org/officeDocument/2006/relationships" xmlns:m="http://schemas.openxmlformats.org/officeDocument/2006/math" xmlns:v="urn:schemas-microsoft-com:vml" xmlns:wp14="http://schemas.microsoft.com/office/word/2010/wordprocessingDrawing" xmlns:wp="http://schemas.openxmlformats.org/drawingml/2006/wordprocessingDrawing" xmlns:w10="urn:schemas-microsoft-com:office:word" xmlns:w="http://schemas.openxmlformats.org/wordprocessingml/2006/main" xmlns:w14="http://schemas.microsoft.com/office/word/2010/wordml" xmlns:w15="http://schemas.microsoft.com/office/word/2012/wordml" xmlns:wpg="http://schemas.microsoft.com/office/word/2010/wordprocessingGroup" xmlns:wpi="http://schemas.microsoft.com/office/word/2010/wordprocessingInk" xmlns:wne="http://schemas.microsoft.com/office/word/2006/wordml" xmlns:wps="http://schemas.microsoft.com/office/word/2010/wordprocessingShape" mc:Ignorable="w14 w15 wp14">
+<w:numbering xmlns:wpc="http://schemas.microsoft.com/office/word/2010/wordprocessingCanvas" xmlns:mo="http://schemas.microsoft.com/office/mac/office/2008/main" xmlns:mc="http://schemas.openxmlformats.org/markup-compatibility/2006" xmlns:mv="urn:schemas-microsoft-com:mac:vml" xmlns:o="urn:schemas-microsoft-com:office:office" xmlns:r="http://schemas.openxmlformats.org/officeDocument/2006/relationships" xmlns:m="http://schemas.openxmlformats.org/officeDocument/2006/math" xmlns:v="urn:schemas-microsoft-com:vml" xmlns:wp14="http://schemas.microsoft.com/office/word/2010/wordprocessingDrawing" xmlns:wp="http://schemas.openxmlformats.org/drawingml/2006/wordprocessingDrawing" xmlns:w10="urn:schemas-microsoft-com:office:word" xmlns:w="http://schemas.openxmlformats.org/wordprocessingml/2006/main" xmlns:w14="http://schemas.microsoft.com/office/word/2010/wordml" xmlns:w15="http://schemas.microsoft.com/office/word/2012/wordml" xmlns:wpg="http://schemas.microsoft.com/office/word/2010/wordprocessingGroup" xmlns:wpi="http://schemas.microsoft.com/office/word/2010/wordprocessingInk" xmlns:wne="http://schemas.microsoft.com/office/word/2006/wordml" xmlns:wps="http://schemas.microsoft.com/office/word/2010/wordprocessingShape" mc:Ignorable="w14 w15 wp14">
   <w:abstractNum w:abstractNumId="0">
     <w:nsid w:val="492C71CE"/>
     <w:multiLevelType w:val="hybridMultilevel"/>
@@ -4383,7 +4619,7 @@
     </w:rPrDefault>
     <w:pPrDefault/>
   </w:docDefaults>
-  <w:latentStyles w:defLockedState="0" w:defUIPriority="99" w:defSemiHidden="0" w:defUnhideWhenUsed="0" w:defQFormat="0" w:count="371">
+  <w:latentStyles w:defLockedState="0" w:defUIPriority="99" w:defSemiHidden="0" w:defUnhideWhenUsed="0" w:defQFormat="0" w:count="382">
     <w:lsdException w:name="Normal" w:uiPriority="0" w:qFormat="1"/>
     <w:lsdException w:name="heading 1" w:uiPriority="9" w:qFormat="1"/>
     <w:lsdException w:name="heading 2" w:uiPriority="9" w:qFormat="1"/>
@@ -4489,7 +4725,6 @@
     <w:lsdException w:name="HTML Sample" w:semiHidden="1" w:unhideWhenUsed="1"/>
     <w:lsdException w:name="HTML Typewriter" w:semiHidden="1" w:unhideWhenUsed="1"/>
     <w:lsdException w:name="HTML Variable" w:semiHidden="1" w:unhideWhenUsed="1"/>
-    <w:lsdException w:name="Normal Table" w:semiHidden="1" w:unhideWhenUsed="1"/>
     <w:lsdException w:name="annotation subject" w:semiHidden="1" w:unhideWhenUsed="1"/>
     <w:lsdException w:name="No List" w:semiHidden="1" w:unhideWhenUsed="1"/>
     <w:lsdException w:name="Outline List 1" w:semiHidden="1" w:unhideWhenUsed="1"/>
@@ -4535,11 +4770,9 @@
     <w:lsdException w:name="Table Subtle 1" w:semiHidden="1" w:unhideWhenUsed="1"/>
     <w:lsdException w:name="Table Subtle 2" w:semiHidden="1" w:unhideWhenUsed="1"/>
     <w:lsdException w:name="Table Web 1" w:semiHidden="1" w:unhideWhenUsed="1"/>
-    <w:lsdException w:name="Table Web 2" w:semiHidden="1" w:unhideWhenUsed="1"/>
     <w:lsdException w:name="Table Web 3" w:semiHidden="1" w:unhideWhenUsed="1"/>
     <w:lsdException w:name="Balloon Text" w:semiHidden="1" w:unhideWhenUsed="1"/>
     <w:lsdException w:name="Table Grid" w:uiPriority="59"/>
-    <w:lsdException w:name="Table Theme" w:semiHidden="1" w:unhideWhenUsed="1"/>
     <w:lsdException w:name="Placeholder Text" w:semiHidden="1"/>
     <w:lsdException w:name="No Spacing" w:uiPriority="1" w:qFormat="1"/>
     <w:lsdException w:name="Light Shading" w:uiPriority="60"/>
@@ -4755,6 +4988,8 @@
     <w:lsdException w:name="List Table 5 Dark Accent 6" w:uiPriority="50"/>
     <w:lsdException w:name="List Table 6 Colorful Accent 6" w:uiPriority="51"/>
     <w:lsdException w:name="List Table 7 Colorful Accent 6" w:uiPriority="52"/>
+    <w:lsdException w:name="Mention" w:semiHidden="1" w:unhideWhenUsed="1"/>
+    <w:lsdException w:name="Smart Hyperlink" w:semiHidden="1" w:unhideWhenUsed="1"/>
   </w:latentStyles>
   <w:style w:type="paragraph" w:default="1" w:styleId="Normal">
     <w:name w:val="Normal"/>
@@ -5116,7 +5351,7 @@
 </file>
 
 <file path=customXml/itemProps1.xml><?xml version="1.0" encoding="utf-8"?>
-<ds:datastoreItem xmlns:ds="http://schemas.openxmlformats.org/officeDocument/2006/customXml" ds:itemID="{205ADFEB-218F-4EC9-9D03-EDFB5E193511}">
+<ds:datastoreItem xmlns:ds="http://schemas.openxmlformats.org/officeDocument/2006/customXml" ds:itemID="{C69B1F0F-9657-F341-B7D6-EAA21FEE362E}">
   <ds:schemaRefs>
     <ds:schemaRef ds:uri="http://schemas.openxmlformats.org/officeDocument/2006/bibliography"/>
   </ds:schemaRefs>
